--- a/eclipse ma-scada.docx
+++ b/eclipse ma-scada.docx
@@ -2,6 +2,72 @@
 <file path=word/document.xml><?xml version="1.0" encoding="utf-8"?>
 <w:document xmlns:wpc="http://schemas.microsoft.com/office/word/2010/wordprocessingCanvas" xmlns:mc="http://schemas.openxmlformats.org/markup-compatibility/2006" xmlns:o="urn:schemas-microsoft-com:office:office" xmlns:r="http://schemas.openxmlformats.org/officeDocument/2006/relationships" xmlns:m="http://schemas.openxmlformats.org/officeDocument/2006/math" xmlns:v="urn:schemas-microsoft-com:vml" xmlns:wp14="http://schemas.microsoft.com/office/word/2010/wordprocessingDrawing" xmlns:wp="http://schemas.openxmlformats.org/drawingml/2006/wordprocessingDrawing" xmlns:w10="urn:schemas-microsoft-com:office:word" xmlns:w="http://schemas.openxmlformats.org/wordprocessingml/2006/main" xmlns:w14="http://schemas.microsoft.com/office/word/2010/wordml" xmlns:w15="http://schemas.microsoft.com/office/word/2012/wordml" xmlns:wpg="http://schemas.microsoft.com/office/word/2010/wordprocessingGroup" xmlns:wpi="http://schemas.microsoft.com/office/word/2010/wordprocessingInk" xmlns:wne="http://schemas.microsoft.com/office/word/2006/wordml" xmlns:wps="http://schemas.microsoft.com/office/word/2010/wordprocessingShape" mc:Ignorable="w14 w15 wp14">
   <w:body>
+    <w:p>
+      <w:pPr>
+        <w:jc w:val="center"/>
+        <w:rPr>
+          <w:b/>
+          <w:sz w:val="36"/>
+          <w:szCs w:val="36"/>
+        </w:rPr>
+      </w:pPr>
+      <w:r>
+        <w:rPr>
+          <w:b/>
+          <w:sz w:val="36"/>
+          <w:szCs w:val="36"/>
+        </w:rPr>
+        <w:t xml:space="preserve">Mango – </w:t>
+      </w:r>
+      <w:r>
+        <w:rPr>
+          <w:b/>
+          <w:sz w:val="36"/>
+          <w:szCs w:val="36"/>
+        </w:rPr>
+        <w:t>S</w:t>
+      </w:r>
+      <w:r>
+        <w:rPr>
+          <w:rFonts w:hint="eastAsia"/>
+          <w:b/>
+          <w:sz w:val="36"/>
+          <w:szCs w:val="36"/>
+        </w:rPr>
+        <w:t>cada</w:t>
+      </w:r>
+      <w:r>
+        <w:rPr>
+          <w:b/>
+          <w:sz w:val="36"/>
+          <w:szCs w:val="36"/>
+        </w:rPr>
+        <w:t xml:space="preserve"> </w:t>
+      </w:r>
+      <w:r>
+        <w:rPr>
+          <w:rFonts w:hint="eastAsia"/>
+          <w:b/>
+          <w:sz w:val="36"/>
+          <w:szCs w:val="36"/>
+        </w:rPr>
+        <w:t>开发</w:t>
+      </w:r>
+      <w:bookmarkStart w:id="0" w:name="_GoBack"/>
+      <w:bookmarkEnd w:id="0"/>
+    </w:p>
+    <w:p>
+      <w:pPr>
+        <w:pStyle w:val="1"/>
+        <w:numPr>
+          <w:ilvl w:val="0"/>
+          <w:numId w:val="1"/>
+        </w:numPr>
+      </w:pPr>
+      <w:r>
+        <w:t>Scada2.x</w:t>
+      </w:r>
+    </w:p>
     <w:p>
       <w:r>
         <w:rPr>
@@ -12,218 +78,6 @@
             <wp:extent cx="5274310" cy="5241925"/>
             <wp:effectExtent l="0" t="0" r="2540" b="0"/>
             <wp:docPr id="1" name="图片 1"/>
-            <wp:cNvGraphicFramePr>
-              <a:graphicFrameLocks xmlns:a="http://schemas.openxmlformats.org/drawingml/2006/main" noChangeAspect="1"/>
-            </wp:cNvGraphicFramePr>
-            <a:graphic xmlns:a="http://schemas.openxmlformats.org/drawingml/2006/main">
-              <a:graphicData uri="http://schemas.openxmlformats.org/drawingml/2006/picture">
-                <pic:pic xmlns:pic="http://schemas.openxmlformats.org/drawingml/2006/picture">
-                  <pic:nvPicPr>
-                    <pic:cNvPr id="1" name=""/>
-                    <pic:cNvPicPr/>
-                  </pic:nvPicPr>
-                  <pic:blipFill>
-                    <a:blip r:embed="rId4"/>
-                    <a:stretch>
-                      <a:fillRect/>
-                    </a:stretch>
-                  </pic:blipFill>
-                  <pic:spPr>
-                    <a:xfrm>
-                      <a:off x="0" y="0"/>
-                      <a:ext cx="5274310" cy="5241925"/>
-                    </a:xfrm>
-                    <a:prstGeom prst="rect">
-                      <a:avLst/>
-                    </a:prstGeom>
-                  </pic:spPr>
-                </pic:pic>
-              </a:graphicData>
-            </a:graphic>
-          </wp:inline>
-        </w:drawing>
-      </w:r>
-    </w:p>
-    <w:p/>
-    <w:p>
-      <w:r>
-        <w:rPr>
-          <w:noProof/>
-        </w:rPr>
-        <w:drawing>
-          <wp:inline distT="0" distB="0" distL="0" distR="0" wp14:anchorId="4CD0C561" wp14:editId="0BFA5BD7">
-            <wp:extent cx="5274310" cy="3100705"/>
-            <wp:effectExtent l="0" t="0" r="2540" b="4445"/>
-            <wp:docPr id="2" name="图片 2"/>
-            <wp:cNvGraphicFramePr>
-              <a:graphicFrameLocks xmlns:a="http://schemas.openxmlformats.org/drawingml/2006/main" noChangeAspect="1"/>
-            </wp:cNvGraphicFramePr>
-            <a:graphic xmlns:a="http://schemas.openxmlformats.org/drawingml/2006/main">
-              <a:graphicData uri="http://schemas.openxmlformats.org/drawingml/2006/picture">
-                <pic:pic xmlns:pic="http://schemas.openxmlformats.org/drawingml/2006/picture">
-                  <pic:nvPicPr>
-                    <pic:cNvPr id="1" name=""/>
-                    <pic:cNvPicPr/>
-                  </pic:nvPicPr>
-                  <pic:blipFill>
-                    <a:blip r:embed="rId5"/>
-                    <a:stretch>
-                      <a:fillRect/>
-                    </a:stretch>
-                  </pic:blipFill>
-                  <pic:spPr>
-                    <a:xfrm>
-                      <a:off x="0" y="0"/>
-                      <a:ext cx="5274310" cy="3100705"/>
-                    </a:xfrm>
-                    <a:prstGeom prst="rect">
-                      <a:avLst/>
-                    </a:prstGeom>
-                  </pic:spPr>
-                </pic:pic>
-              </a:graphicData>
-            </a:graphic>
-          </wp:inline>
-        </w:drawing>
-      </w:r>
-    </w:p>
-    <w:p>
-      <w:r>
-        <w:rPr>
-          <w:noProof/>
-        </w:rPr>
-        <w:lastRenderedPageBreak/>
-        <w:drawing>
-          <wp:inline distT="0" distB="0" distL="0" distR="0" wp14:anchorId="601FD77F" wp14:editId="06DE14E5">
-            <wp:extent cx="5274310" cy="2410460"/>
-            <wp:effectExtent l="0" t="0" r="2540" b="8890"/>
-            <wp:docPr id="3" name="图片 3"/>
-            <wp:cNvGraphicFramePr>
-              <a:graphicFrameLocks xmlns:a="http://schemas.openxmlformats.org/drawingml/2006/main" noChangeAspect="1"/>
-            </wp:cNvGraphicFramePr>
-            <a:graphic xmlns:a="http://schemas.openxmlformats.org/drawingml/2006/main">
-              <a:graphicData uri="http://schemas.openxmlformats.org/drawingml/2006/picture">
-                <pic:pic xmlns:pic="http://schemas.openxmlformats.org/drawingml/2006/picture">
-                  <pic:nvPicPr>
-                    <pic:cNvPr id="1" name=""/>
-                    <pic:cNvPicPr/>
-                  </pic:nvPicPr>
-                  <pic:blipFill>
-                    <a:blip r:embed="rId6"/>
-                    <a:stretch>
-                      <a:fillRect/>
-                    </a:stretch>
-                  </pic:blipFill>
-                  <pic:spPr>
-                    <a:xfrm>
-                      <a:off x="0" y="0"/>
-                      <a:ext cx="5274310" cy="2410460"/>
-                    </a:xfrm>
-                    <a:prstGeom prst="rect">
-                      <a:avLst/>
-                    </a:prstGeom>
-                  </pic:spPr>
-                </pic:pic>
-              </a:graphicData>
-            </a:graphic>
-          </wp:inline>
-        </w:drawing>
-      </w:r>
-    </w:p>
-    <w:p/>
-    <w:p>
-      <w:pPr>
-        <w:rPr>
-          <w:rFonts w:ascii="Arial" w:hAnsi="Arial" w:cs="Arial"/>
-          <w:color w:val="333333"/>
-          <w:szCs w:val="21"/>
-          <w:shd w:val="clear" w:color="auto" w:fill="FFFFFF"/>
-        </w:rPr>
-      </w:pPr>
-      <w:proofErr w:type="gramStart"/>
-      <w:r>
-        <w:t>ant</w:t>
-      </w:r>
-      <w:proofErr w:type="gramEnd"/>
-      <w:r>
-        <w:t xml:space="preserve"> </w:t>
-      </w:r>
-      <w:r>
-        <w:rPr>
-          <w:rFonts w:ascii="Arial" w:hAnsi="Arial" w:cs="Arial"/>
-          <w:color w:val="333333"/>
-          <w:szCs w:val="21"/>
-          <w:shd w:val="clear" w:color="auto" w:fill="FFFFFF"/>
-        </w:rPr>
-        <w:t>-</w:t>
-      </w:r>
-      <w:proofErr w:type="spellStart"/>
-      <w:r>
-        <w:rPr>
-          <w:rFonts w:ascii="Arial" w:hAnsi="Arial" w:cs="Arial"/>
-          <w:color w:val="333333"/>
-          <w:szCs w:val="21"/>
-          <w:shd w:val="clear" w:color="auto" w:fill="FFFFFF"/>
-        </w:rPr>
-        <w:t>D</w:t>
-      </w:r>
-      <w:r>
-        <w:rPr>
-          <w:rFonts w:ascii="Arial" w:hAnsi="Arial" w:cs="Arial"/>
-          <w:color w:val="333333"/>
-          <w:szCs w:val="21"/>
-          <w:shd w:val="clear" w:color="auto" w:fill="FFFFFF"/>
-        </w:rPr>
-        <w:t>coreHome</w:t>
-      </w:r>
-      <w:proofErr w:type="spellEnd"/>
-      <w:r>
-        <w:rPr>
-          <w:rFonts w:ascii="Arial" w:hAnsi="Arial" w:cs="Arial"/>
-          <w:color w:val="333333"/>
-          <w:szCs w:val="21"/>
-          <w:shd w:val="clear" w:color="auto" w:fill="FFFFFF"/>
-        </w:rPr>
-        <w:t>=</w:t>
-      </w:r>
-      <w:r>
-        <w:rPr>
-          <w:rFonts w:ascii="Arial" w:hAnsi="Arial" w:cs="Arial"/>
-          <w:color w:val="333333"/>
-          <w:szCs w:val="21"/>
-          <w:shd w:val="clear" w:color="auto" w:fill="FFFFFF"/>
-        </w:rPr>
-        <w:t>D:\coding\Workspaces\ma-core-public\Core</w:t>
-      </w:r>
-      <w:r>
-        <w:rPr>
-          <w:rFonts w:ascii="Arial" w:hAnsi="Arial" w:cs="Arial"/>
-          <w:color w:val="333333"/>
-          <w:szCs w:val="21"/>
-          <w:shd w:val="clear" w:color="auto" w:fill="FFFFFF"/>
-        </w:rPr>
-        <w:t xml:space="preserve"> </w:t>
-      </w:r>
-      <w:r>
-        <w:rPr>
-          <w:rFonts w:ascii="Arial" w:hAnsi="Arial" w:cs="Arial"/>
-          <w:color w:val="333333"/>
-          <w:szCs w:val="21"/>
-          <w:shd w:val="clear" w:color="auto" w:fill="FFFFFF"/>
-        </w:rPr>
-        <w:t>release-full</w:t>
-      </w:r>
-    </w:p>
-    <w:p>
-      <w:r>
-        <w:rPr>
-          <w:noProof/>
-        </w:rPr>
-        <w:drawing>
-          <wp:inline distT="0" distB="0" distL="0" distR="0" wp14:anchorId="07245E2B" wp14:editId="7CF63F16">
-            <wp:extent cx="5274310" cy="4528185"/>
-            <wp:effectExtent l="0" t="0" r="2540" b="5715"/>
-            <wp:docPr id="4" name="图片 4"/>
             <wp:cNvGraphicFramePr>
               <a:graphicFrameLocks xmlns:a="http://schemas.openxmlformats.org/drawingml/2006/main" noChangeAspect="1"/>
             </wp:cNvGraphicFramePr>
@@ -243,7 +97,7 @@
                   <pic:spPr>
                     <a:xfrm>
                       <a:off x="0" y="0"/>
-                      <a:ext cx="5274310" cy="4528185"/>
+                      <a:ext cx="5274310" cy="5241925"/>
                     </a:xfrm>
                     <a:prstGeom prst="rect">
                       <a:avLst/>
@@ -256,194 +110,6 @@
         </w:drawing>
       </w:r>
     </w:p>
-    <w:p>
-      <w:r>
-        <w:rPr>
-          <w:rFonts w:hint="eastAsia"/>
-        </w:rPr>
-        <w:t>进入</w:t>
-      </w:r>
-      <w:r>
-        <w:rPr>
-          <w:rFonts w:hint="eastAsia"/>
-        </w:rPr>
-        <w:t>core</w:t>
-      </w:r>
-      <w:r>
-        <w:rPr>
-          <w:rFonts w:hint="eastAsia"/>
-        </w:rPr>
-        <w:t>目录执行</w:t>
-      </w:r>
-    </w:p>
-    <w:p>
-      <w:pPr>
-        <w:rPr>
-          <w:rFonts w:ascii="Arial" w:hAnsi="Arial" w:cs="Arial"/>
-          <w:color w:val="333333"/>
-          <w:szCs w:val="21"/>
-          <w:shd w:val="clear" w:color="auto" w:fill="FFFFFF"/>
-        </w:rPr>
-      </w:pPr>
-      <w:proofErr w:type="gramStart"/>
-      <w:r>
-        <w:t>ant</w:t>
-      </w:r>
-      <w:proofErr w:type="gramEnd"/>
-      <w:r>
-        <w:t xml:space="preserve"> </w:t>
-      </w:r>
-      <w:r>
-        <w:rPr>
-          <w:rFonts w:ascii="Arial" w:hAnsi="Arial" w:cs="Arial"/>
-          <w:color w:val="333333"/>
-          <w:szCs w:val="21"/>
-          <w:shd w:val="clear" w:color="auto" w:fill="FFFFFF"/>
-        </w:rPr>
-        <w:t>-</w:t>
-      </w:r>
-      <w:proofErr w:type="spellStart"/>
-      <w:r>
-        <w:rPr>
-          <w:rFonts w:ascii="Arial" w:hAnsi="Arial" w:cs="Arial"/>
-          <w:color w:val="333333"/>
-          <w:szCs w:val="21"/>
-          <w:shd w:val="clear" w:color="auto" w:fill="FFFFFF"/>
-        </w:rPr>
-        <w:t>D</w:t>
-      </w:r>
-      <w:r>
-        <w:rPr>
-          <w:rFonts w:ascii="Arial" w:hAnsi="Arial" w:cs="Arial"/>
-          <w:color w:val="333333"/>
-          <w:szCs w:val="21"/>
-          <w:shd w:val="clear" w:color="auto" w:fill="FFFFFF"/>
-        </w:rPr>
-        <w:t>coreHome</w:t>
-      </w:r>
-      <w:proofErr w:type="spellEnd"/>
-      <w:r>
-        <w:rPr>
-          <w:rFonts w:ascii="Arial" w:hAnsi="Arial" w:cs="Arial"/>
-          <w:color w:val="333333"/>
-          <w:szCs w:val="21"/>
-          <w:shd w:val="clear" w:color="auto" w:fill="FFFFFF"/>
-        </w:rPr>
-        <w:t>=</w:t>
-      </w:r>
-      <w:r>
-        <w:rPr>
-          <w:rFonts w:ascii="Arial" w:hAnsi="Arial" w:cs="Arial"/>
-          <w:color w:val="333333"/>
-          <w:szCs w:val="21"/>
-          <w:shd w:val="clear" w:color="auto" w:fill="FFFFFF"/>
-        </w:rPr>
-        <w:t>D:\coding\Workspaces\ma-core-public\Core</w:t>
-      </w:r>
-      <w:r>
-        <w:rPr>
-          <w:rFonts w:ascii="Arial" w:hAnsi="Arial" w:cs="Arial"/>
-          <w:color w:val="333333"/>
-          <w:szCs w:val="21"/>
-          <w:shd w:val="clear" w:color="auto" w:fill="FFFFFF"/>
-        </w:rPr>
-        <w:t xml:space="preserve"> </w:t>
-      </w:r>
-      <w:r>
-        <w:rPr>
-          <w:rFonts w:ascii="Arial" w:hAnsi="Arial" w:cs="Arial"/>
-          <w:color w:val="333333"/>
-          <w:szCs w:val="21"/>
-          <w:shd w:val="clear" w:color="auto" w:fill="FFFFFF"/>
-        </w:rPr>
-        <w:t>release-full</w:t>
-      </w:r>
-    </w:p>
-    <w:p/>
-    <w:p>
-      <w:pPr>
-        <w:rPr>
-          <w:rFonts w:ascii="Arial" w:hAnsi="Arial" w:cs="Arial"/>
-          <w:color w:val="333333"/>
-          <w:szCs w:val="21"/>
-          <w:shd w:val="clear" w:color="auto" w:fill="FFFFFF"/>
-        </w:rPr>
-      </w:pPr>
-      <w:proofErr w:type="gramStart"/>
-      <w:r>
-        <w:t>ant</w:t>
-      </w:r>
-      <w:proofErr w:type="gramEnd"/>
-      <w:r>
-        <w:t xml:space="preserve"> </w:t>
-      </w:r>
-      <w:r>
-        <w:rPr>
-          <w:rFonts w:ascii="Arial" w:hAnsi="Arial" w:cs="Arial"/>
-          <w:color w:val="333333"/>
-          <w:szCs w:val="21"/>
-          <w:shd w:val="clear" w:color="auto" w:fill="FFFFFF"/>
-        </w:rPr>
-        <w:t>-</w:t>
-      </w:r>
-      <w:proofErr w:type="spellStart"/>
-      <w:r>
-        <w:rPr>
-          <w:rFonts w:ascii="Arial" w:hAnsi="Arial" w:cs="Arial"/>
-          <w:color w:val="333333"/>
-          <w:szCs w:val="21"/>
-          <w:shd w:val="clear" w:color="auto" w:fill="FFFFFF"/>
-        </w:rPr>
-        <w:t>D</w:t>
-      </w:r>
-      <w:r>
-        <w:rPr>
-          <w:rFonts w:ascii="Arial" w:hAnsi="Arial" w:cs="Arial"/>
-          <w:color w:val="333333"/>
-          <w:szCs w:val="21"/>
-          <w:shd w:val="clear" w:color="auto" w:fill="FFFFFF"/>
-        </w:rPr>
-        <w:t>coreHome</w:t>
-      </w:r>
-      <w:proofErr w:type="spellEnd"/>
-      <w:r>
-        <w:rPr>
-          <w:rFonts w:ascii="Arial" w:hAnsi="Arial" w:cs="Arial"/>
-          <w:color w:val="333333"/>
-          <w:szCs w:val="21"/>
-          <w:shd w:val="clear" w:color="auto" w:fill="FFFFFF"/>
-        </w:rPr>
-        <w:t>=</w:t>
-      </w:r>
-      <w:r>
-        <w:rPr>
-          <w:rFonts w:ascii="Arial" w:hAnsi="Arial" w:cs="Arial"/>
-          <w:color w:val="333333"/>
-          <w:szCs w:val="21"/>
-          <w:shd w:val="clear" w:color="auto" w:fill="FFFFFF"/>
-        </w:rPr>
-        <w:t>D:\coding\Workspaces\ma-core-public\Core</w:t>
-      </w:r>
-      <w:r>
-        <w:rPr>
-          <w:rFonts w:ascii="Arial" w:hAnsi="Arial" w:cs="Arial"/>
-          <w:color w:val="333333"/>
-          <w:szCs w:val="21"/>
-          <w:shd w:val="clear" w:color="auto" w:fill="FFFFFF"/>
-        </w:rPr>
-        <w:t xml:space="preserve"> </w:t>
-      </w:r>
-      <w:r>
-        <w:rPr>
-          <w:rFonts w:ascii="Arial" w:hAnsi="Arial" w:cs="Arial"/>
-          <w:color w:val="333333"/>
-          <w:szCs w:val="21"/>
-          <w:shd w:val="clear" w:color="auto" w:fill="FFFFFF"/>
-        </w:rPr>
-        <w:t>compile</w:t>
-      </w:r>
-    </w:p>
-    <w:p/>
     <w:p/>
     <w:p>
       <w:r>
@@ -452,10 +118,10 @@
         </w:rPr>
         <w:lastRenderedPageBreak/>
         <w:drawing>
-          <wp:inline distT="0" distB="0" distL="0" distR="0" wp14:anchorId="5222CDB5" wp14:editId="632BB3C6">
-            <wp:extent cx="5274310" cy="4255770"/>
-            <wp:effectExtent l="0" t="0" r="2540" b="0"/>
-            <wp:docPr id="5" name="图片 5"/>
+          <wp:inline distT="0" distB="0" distL="0" distR="0" wp14:anchorId="4CD0C561" wp14:editId="0BFA5BD7">
+            <wp:extent cx="5274310" cy="3100705"/>
+            <wp:effectExtent l="0" t="0" r="2540" b="4445"/>
+            <wp:docPr id="2" name="图片 2"/>
             <wp:cNvGraphicFramePr>
               <a:graphicFrameLocks xmlns:a="http://schemas.openxmlformats.org/drawingml/2006/main" noChangeAspect="1"/>
             </wp:cNvGraphicFramePr>
@@ -475,7 +141,7 @@
                   <pic:spPr>
                     <a:xfrm>
                       <a:off x="0" y="0"/>
-                      <a:ext cx="5274310" cy="4255770"/>
+                      <a:ext cx="5274310" cy="3100705"/>
                     </a:xfrm>
                     <a:prstGeom prst="rect">
                       <a:avLst/>
@@ -494,10 +160,10 @@
           <w:noProof/>
         </w:rPr>
         <w:drawing>
-          <wp:inline distT="0" distB="0" distL="0" distR="0" wp14:anchorId="57A4D826" wp14:editId="1F04E5B2">
-            <wp:extent cx="5274310" cy="1873885"/>
-            <wp:effectExtent l="0" t="0" r="2540" b="0"/>
-            <wp:docPr id="6" name="图片 6"/>
+          <wp:inline distT="0" distB="0" distL="0" distR="0" wp14:anchorId="601FD77F" wp14:editId="06DE14E5">
+            <wp:extent cx="5274310" cy="2410460"/>
+            <wp:effectExtent l="0" t="0" r="2540" b="8890"/>
+            <wp:docPr id="3" name="图片 3"/>
             <wp:cNvGraphicFramePr>
               <a:graphicFrameLocks xmlns:a="http://schemas.openxmlformats.org/drawingml/2006/main" noChangeAspect="1"/>
             </wp:cNvGraphicFramePr>
@@ -517,6 +183,368 @@
                   <pic:spPr>
                     <a:xfrm>
                       <a:off x="0" y="0"/>
+                      <a:ext cx="5274310" cy="2410460"/>
+                    </a:xfrm>
+                    <a:prstGeom prst="rect">
+                      <a:avLst/>
+                    </a:prstGeom>
+                  </pic:spPr>
+                </pic:pic>
+              </a:graphicData>
+            </a:graphic>
+          </wp:inline>
+        </w:drawing>
+      </w:r>
+    </w:p>
+    <w:p/>
+    <w:p>
+      <w:pPr>
+        <w:rPr>
+          <w:rFonts w:ascii="Arial" w:hAnsi="Arial" w:cs="Arial"/>
+          <w:color w:val="333333"/>
+          <w:szCs w:val="21"/>
+          <w:shd w:val="clear" w:color="auto" w:fill="FFFFFF"/>
+        </w:rPr>
+      </w:pPr>
+      <w:r>
+        <w:t xml:space="preserve">ant </w:t>
+      </w:r>
+      <w:r>
+        <w:rPr>
+          <w:rFonts w:ascii="Arial" w:hAnsi="Arial" w:cs="Arial"/>
+          <w:color w:val="333333"/>
+          <w:szCs w:val="21"/>
+          <w:shd w:val="clear" w:color="auto" w:fill="FFFFFF"/>
+        </w:rPr>
+        <w:t>-D</w:t>
+      </w:r>
+      <w:r>
+        <w:rPr>
+          <w:rFonts w:ascii="Arial" w:hAnsi="Arial" w:cs="Arial"/>
+          <w:color w:val="333333"/>
+          <w:szCs w:val="21"/>
+          <w:shd w:val="clear" w:color="auto" w:fill="FFFFFF"/>
+        </w:rPr>
+        <w:t>coreHome</w:t>
+      </w:r>
+      <w:r>
+        <w:rPr>
+          <w:rFonts w:ascii="Arial" w:hAnsi="Arial" w:cs="Arial"/>
+          <w:color w:val="333333"/>
+          <w:szCs w:val="21"/>
+          <w:shd w:val="clear" w:color="auto" w:fill="FFFFFF"/>
+        </w:rPr>
+        <w:t>=</w:t>
+      </w:r>
+      <w:r>
+        <w:rPr>
+          <w:rFonts w:ascii="Arial" w:hAnsi="Arial" w:cs="Arial"/>
+          <w:color w:val="333333"/>
+          <w:szCs w:val="21"/>
+          <w:shd w:val="clear" w:color="auto" w:fill="FFFFFF"/>
+        </w:rPr>
+        <w:t>D:\coding\Workspaces\ma-core-public\Core</w:t>
+      </w:r>
+      <w:r>
+        <w:rPr>
+          <w:rFonts w:ascii="Arial" w:hAnsi="Arial" w:cs="Arial"/>
+          <w:color w:val="333333"/>
+          <w:szCs w:val="21"/>
+          <w:shd w:val="clear" w:color="auto" w:fill="FFFFFF"/>
+        </w:rPr>
+        <w:t xml:space="preserve"> </w:t>
+      </w:r>
+      <w:r>
+        <w:rPr>
+          <w:rFonts w:ascii="Arial" w:hAnsi="Arial" w:cs="Arial"/>
+          <w:color w:val="333333"/>
+          <w:szCs w:val="21"/>
+          <w:shd w:val="clear" w:color="auto" w:fill="FFFFFF"/>
+        </w:rPr>
+        <w:t>release-full</w:t>
+      </w:r>
+    </w:p>
+    <w:p>
+      <w:pPr>
+        <w:rPr>
+          <w:rFonts w:ascii="Arial" w:hAnsi="Arial" w:cs="Arial"/>
+          <w:color w:val="333333"/>
+          <w:szCs w:val="21"/>
+          <w:shd w:val="clear" w:color="auto" w:fill="FFFFFF"/>
+        </w:rPr>
+      </w:pPr>
+    </w:p>
+    <w:p>
+      <w:r>
+        <w:rPr>
+          <w:noProof/>
+        </w:rPr>
+        <w:lastRenderedPageBreak/>
+        <w:drawing>
+          <wp:inline distT="0" distB="0" distL="0" distR="0" wp14:anchorId="07245E2B" wp14:editId="7CF63F16">
+            <wp:extent cx="5274310" cy="4528185"/>
+            <wp:effectExtent l="0" t="0" r="2540" b="5715"/>
+            <wp:docPr id="4" name="图片 4"/>
+            <wp:cNvGraphicFramePr>
+              <a:graphicFrameLocks xmlns:a="http://schemas.openxmlformats.org/drawingml/2006/main" noChangeAspect="1"/>
+            </wp:cNvGraphicFramePr>
+            <a:graphic xmlns:a="http://schemas.openxmlformats.org/drawingml/2006/main">
+              <a:graphicData uri="http://schemas.openxmlformats.org/drawingml/2006/picture">
+                <pic:pic xmlns:pic="http://schemas.openxmlformats.org/drawingml/2006/picture">
+                  <pic:nvPicPr>
+                    <pic:cNvPr id="1" name=""/>
+                    <pic:cNvPicPr/>
+                  </pic:nvPicPr>
+                  <pic:blipFill>
+                    <a:blip r:embed="rId10"/>
+                    <a:stretch>
+                      <a:fillRect/>
+                    </a:stretch>
+                  </pic:blipFill>
+                  <pic:spPr>
+                    <a:xfrm>
+                      <a:off x="0" y="0"/>
+                      <a:ext cx="5274310" cy="4528185"/>
+                    </a:xfrm>
+                    <a:prstGeom prst="rect">
+                      <a:avLst/>
+                    </a:prstGeom>
+                  </pic:spPr>
+                </pic:pic>
+              </a:graphicData>
+            </a:graphic>
+          </wp:inline>
+        </w:drawing>
+      </w:r>
+    </w:p>
+    <w:p>
+      <w:r>
+        <w:rPr>
+          <w:rFonts w:hint="eastAsia"/>
+        </w:rPr>
+        <w:t>进入</w:t>
+      </w:r>
+      <w:r>
+        <w:rPr>
+          <w:rFonts w:hint="eastAsia"/>
+        </w:rPr>
+        <w:t>core</w:t>
+      </w:r>
+      <w:r>
+        <w:rPr>
+          <w:rFonts w:hint="eastAsia"/>
+        </w:rPr>
+        <w:t>目录执行</w:t>
+      </w:r>
+    </w:p>
+    <w:p>
+      <w:pPr>
+        <w:rPr>
+          <w:rFonts w:ascii="Arial" w:hAnsi="Arial" w:cs="Arial"/>
+          <w:color w:val="333333"/>
+          <w:szCs w:val="21"/>
+          <w:shd w:val="clear" w:color="auto" w:fill="FFFFFF"/>
+        </w:rPr>
+      </w:pPr>
+      <w:r>
+        <w:t xml:space="preserve">ant </w:t>
+      </w:r>
+      <w:r>
+        <w:rPr>
+          <w:rFonts w:ascii="Arial" w:hAnsi="Arial" w:cs="Arial"/>
+          <w:color w:val="333333"/>
+          <w:szCs w:val="21"/>
+          <w:shd w:val="clear" w:color="auto" w:fill="FFFFFF"/>
+        </w:rPr>
+        <w:t>-D</w:t>
+      </w:r>
+      <w:r>
+        <w:rPr>
+          <w:rFonts w:ascii="Arial" w:hAnsi="Arial" w:cs="Arial"/>
+          <w:color w:val="333333"/>
+          <w:szCs w:val="21"/>
+          <w:shd w:val="clear" w:color="auto" w:fill="FFFFFF"/>
+        </w:rPr>
+        <w:t>coreHome</w:t>
+      </w:r>
+      <w:r>
+        <w:rPr>
+          <w:rFonts w:ascii="Arial" w:hAnsi="Arial" w:cs="Arial"/>
+          <w:color w:val="333333"/>
+          <w:szCs w:val="21"/>
+          <w:shd w:val="clear" w:color="auto" w:fill="FFFFFF"/>
+        </w:rPr>
+        <w:t>=</w:t>
+      </w:r>
+      <w:r>
+        <w:rPr>
+          <w:rFonts w:ascii="Arial" w:hAnsi="Arial" w:cs="Arial"/>
+          <w:color w:val="333333"/>
+          <w:szCs w:val="21"/>
+          <w:shd w:val="clear" w:color="auto" w:fill="FFFFFF"/>
+        </w:rPr>
+        <w:t>D:\coding\Workspaces\ma-core-public\Core</w:t>
+      </w:r>
+      <w:r>
+        <w:rPr>
+          <w:rFonts w:ascii="Arial" w:hAnsi="Arial" w:cs="Arial"/>
+          <w:color w:val="333333"/>
+          <w:szCs w:val="21"/>
+          <w:shd w:val="clear" w:color="auto" w:fill="FFFFFF"/>
+        </w:rPr>
+        <w:t xml:space="preserve"> </w:t>
+      </w:r>
+      <w:r>
+        <w:rPr>
+          <w:rFonts w:ascii="Arial" w:hAnsi="Arial" w:cs="Arial"/>
+          <w:color w:val="333333"/>
+          <w:szCs w:val="21"/>
+          <w:shd w:val="clear" w:color="auto" w:fill="FFFFFF"/>
+        </w:rPr>
+        <w:t>release-full</w:t>
+      </w:r>
+    </w:p>
+    <w:p/>
+    <w:p>
+      <w:pPr>
+        <w:rPr>
+          <w:rFonts w:ascii="Arial" w:hAnsi="Arial" w:cs="Arial"/>
+          <w:color w:val="333333"/>
+          <w:szCs w:val="21"/>
+          <w:shd w:val="clear" w:color="auto" w:fill="FFFFFF"/>
+        </w:rPr>
+      </w:pPr>
+      <w:r>
+        <w:t xml:space="preserve">ant </w:t>
+      </w:r>
+      <w:r>
+        <w:rPr>
+          <w:rFonts w:ascii="Arial" w:hAnsi="Arial" w:cs="Arial"/>
+          <w:color w:val="333333"/>
+          <w:szCs w:val="21"/>
+          <w:shd w:val="clear" w:color="auto" w:fill="FFFFFF"/>
+        </w:rPr>
+        <w:t>-D</w:t>
+      </w:r>
+      <w:r>
+        <w:rPr>
+          <w:rFonts w:ascii="Arial" w:hAnsi="Arial" w:cs="Arial"/>
+          <w:color w:val="333333"/>
+          <w:szCs w:val="21"/>
+          <w:shd w:val="clear" w:color="auto" w:fill="FFFFFF"/>
+        </w:rPr>
+        <w:t>coreHome</w:t>
+      </w:r>
+      <w:r>
+        <w:rPr>
+          <w:rFonts w:ascii="Arial" w:hAnsi="Arial" w:cs="Arial"/>
+          <w:color w:val="333333"/>
+          <w:szCs w:val="21"/>
+          <w:shd w:val="clear" w:color="auto" w:fill="FFFFFF"/>
+        </w:rPr>
+        <w:t>=</w:t>
+      </w:r>
+      <w:r>
+        <w:rPr>
+          <w:rFonts w:ascii="Arial" w:hAnsi="Arial" w:cs="Arial"/>
+          <w:color w:val="333333"/>
+          <w:szCs w:val="21"/>
+          <w:shd w:val="clear" w:color="auto" w:fill="FFFFFF"/>
+        </w:rPr>
+        <w:t>D:\coding\Workspaces\ma-core-public\Core</w:t>
+      </w:r>
+      <w:r>
+        <w:rPr>
+          <w:rFonts w:ascii="Arial" w:hAnsi="Arial" w:cs="Arial"/>
+          <w:color w:val="333333"/>
+          <w:szCs w:val="21"/>
+          <w:shd w:val="clear" w:color="auto" w:fill="FFFFFF"/>
+        </w:rPr>
+        <w:t xml:space="preserve"> </w:t>
+      </w:r>
+      <w:r>
+        <w:rPr>
+          <w:rFonts w:ascii="Arial" w:hAnsi="Arial" w:cs="Arial"/>
+          <w:color w:val="333333"/>
+          <w:szCs w:val="21"/>
+          <w:shd w:val="clear" w:color="auto" w:fill="FFFFFF"/>
+        </w:rPr>
+        <w:t>compile</w:t>
+      </w:r>
+    </w:p>
+    <w:p/>
+    <w:p>
+      <w:r>
+        <w:rPr>
+          <w:noProof/>
+        </w:rPr>
+        <w:lastRenderedPageBreak/>
+        <w:drawing>
+          <wp:inline distT="0" distB="0" distL="0" distR="0" wp14:anchorId="5222CDB5" wp14:editId="632BB3C6">
+            <wp:extent cx="5274310" cy="4255770"/>
+            <wp:effectExtent l="0" t="0" r="2540" b="0"/>
+            <wp:docPr id="5" name="图片 5"/>
+            <wp:cNvGraphicFramePr>
+              <a:graphicFrameLocks xmlns:a="http://schemas.openxmlformats.org/drawingml/2006/main" noChangeAspect="1"/>
+            </wp:cNvGraphicFramePr>
+            <a:graphic xmlns:a="http://schemas.openxmlformats.org/drawingml/2006/main">
+              <a:graphicData uri="http://schemas.openxmlformats.org/drawingml/2006/picture">
+                <pic:pic xmlns:pic="http://schemas.openxmlformats.org/drawingml/2006/picture">
+                  <pic:nvPicPr>
+                    <pic:cNvPr id="1" name=""/>
+                    <pic:cNvPicPr/>
+                  </pic:nvPicPr>
+                  <pic:blipFill>
+                    <a:blip r:embed="rId11"/>
+                    <a:stretch>
+                      <a:fillRect/>
+                    </a:stretch>
+                  </pic:blipFill>
+                  <pic:spPr>
+                    <a:xfrm>
+                      <a:off x="0" y="0"/>
+                      <a:ext cx="5274310" cy="4255770"/>
+                    </a:xfrm>
+                    <a:prstGeom prst="rect">
+                      <a:avLst/>
+                    </a:prstGeom>
+                  </pic:spPr>
+                </pic:pic>
+              </a:graphicData>
+            </a:graphic>
+          </wp:inline>
+        </w:drawing>
+      </w:r>
+    </w:p>
+    <w:p>
+      <w:r>
+        <w:rPr>
+          <w:noProof/>
+        </w:rPr>
+        <w:drawing>
+          <wp:inline distT="0" distB="0" distL="0" distR="0" wp14:anchorId="57A4D826" wp14:editId="1F04E5B2">
+            <wp:extent cx="5274310" cy="1873885"/>
+            <wp:effectExtent l="0" t="0" r="2540" b="0"/>
+            <wp:docPr id="6" name="图片 6"/>
+            <wp:cNvGraphicFramePr>
+              <a:graphicFrameLocks xmlns:a="http://schemas.openxmlformats.org/drawingml/2006/main" noChangeAspect="1"/>
+            </wp:cNvGraphicFramePr>
+            <a:graphic xmlns:a="http://schemas.openxmlformats.org/drawingml/2006/main">
+              <a:graphicData uri="http://schemas.openxmlformats.org/drawingml/2006/picture">
+                <pic:pic xmlns:pic="http://schemas.openxmlformats.org/drawingml/2006/picture">
+                  <pic:nvPicPr>
+                    <pic:cNvPr id="1" name=""/>
+                    <pic:cNvPicPr/>
+                  </pic:nvPicPr>
+                  <pic:blipFill>
+                    <a:blip r:embed="rId12"/>
+                    <a:stretch>
+                      <a:fillRect/>
+                    </a:stretch>
+                  </pic:blipFill>
+                  <pic:spPr>
+                    <a:xfrm>
+                      <a:off x="0" y="0"/>
                       <a:ext cx="5274310" cy="1873885"/>
                     </a:xfrm>
                     <a:prstGeom prst="rect">
@@ -535,32 +563,250 @@
       <w:pPr>
         <w:jc w:val="left"/>
       </w:pPr>
-      <w:proofErr w:type="gramStart"/>
-      <w:r>
-        <w:t>ant</w:t>
-      </w:r>
-      <w:bookmarkStart w:id="0" w:name="_GoBack"/>
-      <w:bookmarkEnd w:id="0"/>
-      <w:proofErr w:type="gramEnd"/>
-      <w:r>
-        <w:t xml:space="preserve"> -</w:t>
-      </w:r>
-      <w:proofErr w:type="spellStart"/>
-      <w:r>
-        <w:t>DcoreHome</w:t>
-      </w:r>
-      <w:proofErr w:type="spellEnd"/>
-      <w:r>
-        <w:t>=D:\coding\Workspaces\ma-core-public\Core -</w:t>
-      </w:r>
-      <w:proofErr w:type="spellStart"/>
-      <w:r>
-        <w:t>Dcore.target</w:t>
-      </w:r>
-      <w:proofErr w:type="spellEnd"/>
-      <w:r>
-        <w:t>=D:\coding\Workspaces\ma-core-public-release release-full</w:t>
-      </w:r>
+      <w:r>
+        <w:t>ant -DcoreHome=D:\coding\Workspaces\ma-core-public\Core -Dcore.target=D:\coding\Workspaces\ma-core-public-release release-full</w:t>
+      </w:r>
+    </w:p>
+    <w:p>
+      <w:pPr>
+        <w:jc w:val="left"/>
+      </w:pPr>
+    </w:p>
+    <w:p>
+      <w:pPr>
+        <w:pStyle w:val="1"/>
+        <w:numPr>
+          <w:ilvl w:val="0"/>
+          <w:numId w:val="1"/>
+        </w:numPr>
+        <w:rPr>
+          <w:rFonts w:ascii="Arial" w:hAnsi="Arial" w:cs="Arial"/>
+          <w:color w:val="333333"/>
+          <w:szCs w:val="21"/>
+          <w:shd w:val="clear" w:color="auto" w:fill="FFFFFF"/>
+        </w:rPr>
+      </w:pPr>
+      <w:r>
+        <w:rPr>
+          <w:rFonts w:ascii="Arial" w:hAnsi="Arial" w:cs="Arial"/>
+          <w:color w:val="333333"/>
+          <w:szCs w:val="21"/>
+          <w:shd w:val="clear" w:color="auto" w:fill="FFFFFF"/>
+        </w:rPr>
+        <w:t>Scada3.x</w:t>
+      </w:r>
+    </w:p>
+    <w:p>
+      <w:pPr>
+        <w:rPr>
+          <w:rStyle w:val="a5"/>
+        </w:rPr>
+      </w:pPr>
+      <w:r>
+        <w:rPr>
+          <w:rFonts w:hint="eastAsia"/>
+        </w:rPr>
+        <w:t>源码：</w:t>
+      </w:r>
+      <w:hyperlink r:id="rId13" w:history="1">
+        <w:r>
+          <w:rPr>
+            <w:rStyle w:val="a5"/>
+          </w:rPr>
+          <w:t>https://github.com/infiniteautomation</w:t>
+        </w:r>
+      </w:hyperlink>
+    </w:p>
+    <w:p>
+      <w:pPr>
+        <w:rPr>
+          <w:rStyle w:val="a5"/>
+        </w:rPr>
+      </w:pPr>
+      <w:r>
+        <w:rPr>
+          <w:rStyle w:val="a5"/>
+        </w:rPr>
+        <w:t>&lt;dependency&gt;</w:t>
+      </w:r>
+    </w:p>
+    <w:p>
+      <w:pPr>
+        <w:rPr>
+          <w:rStyle w:val="a5"/>
+        </w:rPr>
+      </w:pPr>
+      <w:r>
+        <w:rPr>
+          <w:rStyle w:val="a5"/>
+        </w:rPr>
+        <w:t xml:space="preserve">  &lt;groupId&gt;com.infiniteautomation.mango&lt;/groupId&gt;</w:t>
+      </w:r>
+    </w:p>
+    <w:p>
+      <w:pPr>
+        <w:rPr>
+          <w:rStyle w:val="a5"/>
+        </w:rPr>
+      </w:pPr>
+      <w:r>
+        <w:rPr>
+          <w:rStyle w:val="a5"/>
+        </w:rPr>
+        <w:t xml:space="preserve">  &lt;artifactId&gt;ma-priv&lt;/artifactId&gt;</w:t>
+      </w:r>
+    </w:p>
+    <w:p>
+      <w:pPr>
+        <w:rPr>
+          <w:rStyle w:val="a5"/>
+        </w:rPr>
+      </w:pPr>
+      <w:r>
+        <w:rPr>
+          <w:rStyle w:val="a5"/>
+        </w:rPr>
+        <w:lastRenderedPageBreak/>
+        <w:t xml:space="preserve">  &lt;version&gt;3.0.1&lt;/version&gt;</w:t>
+      </w:r>
+    </w:p>
+    <w:p>
+      <w:pPr>
+        <w:rPr>
+          <w:rStyle w:val="a5"/>
+        </w:rPr>
+      </w:pPr>
+      <w:r>
+        <w:rPr>
+          <w:rStyle w:val="a5"/>
+        </w:rPr>
+        <w:t>&lt;/dependency&gt;</w:t>
+      </w:r>
+    </w:p>
+    <w:p>
+      <w:pPr>
+        <w:rPr>
+          <w:rStyle w:val="a5"/>
+          <w:b/>
+        </w:rPr>
+      </w:pPr>
+      <w:r>
+        <w:rPr>
+          <w:rStyle w:val="a5"/>
+          <w:rFonts w:hint="eastAsia"/>
+          <w:b/>
+        </w:rPr>
+        <w:t>程序</w:t>
+      </w:r>
+      <w:r>
+        <w:rPr>
+          <w:rStyle w:val="a5"/>
+          <w:rFonts w:hint="eastAsia"/>
+          <w:b/>
+        </w:rPr>
+        <w:t>运行</w:t>
+      </w:r>
+    </w:p>
+    <w:p>
+      <w:pPr>
+        <w:rPr>
+          <w:rStyle w:val="a5"/>
+        </w:rPr>
+      </w:pPr>
+      <w:r>
+        <w:rPr>
+          <w:noProof/>
+        </w:rPr>
+        <w:drawing>
+          <wp:inline distT="0" distB="0" distL="0" distR="0" wp14:anchorId="29439EF5" wp14:editId="2235DF18">
+            <wp:extent cx="5274310" cy="2175510"/>
+            <wp:effectExtent l="0" t="0" r="2540" b="0"/>
+            <wp:docPr id="13" name="图片 13"/>
+            <wp:cNvGraphicFramePr>
+              <a:graphicFrameLocks xmlns:a="http://schemas.openxmlformats.org/drawingml/2006/main" noChangeAspect="1"/>
+            </wp:cNvGraphicFramePr>
+            <a:graphic xmlns:a="http://schemas.openxmlformats.org/drawingml/2006/main">
+              <a:graphicData uri="http://schemas.openxmlformats.org/drawingml/2006/picture">
+                <pic:pic xmlns:pic="http://schemas.openxmlformats.org/drawingml/2006/picture">
+                  <pic:nvPicPr>
+                    <pic:cNvPr id="1" name=""/>
+                    <pic:cNvPicPr/>
+                  </pic:nvPicPr>
+                  <pic:blipFill>
+                    <a:blip r:embed="rId14"/>
+                    <a:stretch>
+                      <a:fillRect/>
+                    </a:stretch>
+                  </pic:blipFill>
+                  <pic:spPr>
+                    <a:xfrm>
+                      <a:off x="0" y="0"/>
+                      <a:ext cx="5274310" cy="2175510"/>
+                    </a:xfrm>
+                    <a:prstGeom prst="rect">
+                      <a:avLst/>
+                    </a:prstGeom>
+                  </pic:spPr>
+                </pic:pic>
+              </a:graphicData>
+            </a:graphic>
+          </wp:inline>
+        </w:drawing>
+      </w:r>
+    </w:p>
+    <w:p>
+      <w:pPr>
+        <w:rPr>
+          <w:rStyle w:val="a5"/>
+        </w:rPr>
+      </w:pPr>
+    </w:p>
+    <w:p>
+      <w:r>
+        <w:rPr>
+          <w:noProof/>
+        </w:rPr>
+        <w:drawing>
+          <wp:inline distT="0" distB="0" distL="0" distR="0" wp14:anchorId="07BC5724" wp14:editId="5F67B520">
+            <wp:extent cx="5274310" cy="3538220"/>
+            <wp:effectExtent l="0" t="0" r="2540" b="5080"/>
+            <wp:docPr id="14" name="图片 14"/>
+            <wp:cNvGraphicFramePr>
+              <a:graphicFrameLocks xmlns:a="http://schemas.openxmlformats.org/drawingml/2006/main" noChangeAspect="1"/>
+            </wp:cNvGraphicFramePr>
+            <a:graphic xmlns:a="http://schemas.openxmlformats.org/drawingml/2006/main">
+              <a:graphicData uri="http://schemas.openxmlformats.org/drawingml/2006/picture">
+                <pic:pic xmlns:pic="http://schemas.openxmlformats.org/drawingml/2006/picture">
+                  <pic:nvPicPr>
+                    <pic:cNvPr id="1" name=""/>
+                    <pic:cNvPicPr/>
+                  </pic:nvPicPr>
+                  <pic:blipFill>
+                    <a:blip r:embed="rId15"/>
+                    <a:stretch>
+                      <a:fillRect/>
+                    </a:stretch>
+                  </pic:blipFill>
+                  <pic:spPr>
+                    <a:xfrm>
+                      <a:off x="0" y="0"/>
+                      <a:ext cx="5274310" cy="3538220"/>
+                    </a:xfrm>
+                    <a:prstGeom prst="rect">
+                      <a:avLst/>
+                    </a:prstGeom>
+                  </pic:spPr>
+                </pic:pic>
+              </a:graphicData>
+            </a:graphic>
+          </wp:inline>
+        </w:drawing>
+      </w:r>
+    </w:p>
+    <w:p>
+      <w:pPr>
+        <w:jc w:val="left"/>
+      </w:pPr>
     </w:p>
     <w:sectPr>
       <w:pgSz w:w="11906" w:h="16838"/>
@@ -570,6 +816,138 @@
     </w:sectPr>
   </w:body>
 </w:document>
+</file>
+
+<file path=word/endnotes.xml><?xml version="1.0" encoding="utf-8"?>
+<w:endnotes xmlns:wpc="http://schemas.microsoft.com/office/word/2010/wordprocessingCanvas" xmlns:mc="http://schemas.openxmlformats.org/markup-compatibility/2006" xmlns:o="urn:schemas-microsoft-com:office:office" xmlns:r="http://schemas.openxmlformats.org/officeDocument/2006/relationships" xmlns:m="http://schemas.openxmlformats.org/officeDocument/2006/math" xmlns:v="urn:schemas-microsoft-com:vml" xmlns:wp14="http://schemas.microsoft.com/office/word/2010/wordprocessingDrawing" xmlns:wp="http://schemas.openxmlformats.org/drawingml/2006/wordprocessingDrawing" xmlns:w10="urn:schemas-microsoft-com:office:word" xmlns:w="http://schemas.openxmlformats.org/wordprocessingml/2006/main" xmlns:w14="http://schemas.microsoft.com/office/word/2010/wordml" xmlns:w15="http://schemas.microsoft.com/office/word/2012/wordml" xmlns:wpg="http://schemas.microsoft.com/office/word/2010/wordprocessingGroup" xmlns:wpi="http://schemas.microsoft.com/office/word/2010/wordprocessingInk" xmlns:wne="http://schemas.microsoft.com/office/word/2006/wordml" xmlns:wps="http://schemas.microsoft.com/office/word/2010/wordprocessingShape" mc:Ignorable="w14 w15 wp14">
+  <w:endnote w:type="separator" w:id="-1">
+    <w:p>
+      <w:r>
+        <w:separator/>
+      </w:r>
+    </w:p>
+  </w:endnote>
+  <w:endnote w:type="continuationSeparator" w:id="0">
+    <w:p>
+      <w:r>
+        <w:continuationSeparator/>
+      </w:r>
+    </w:p>
+  </w:endnote>
+</w:endnotes>
+</file>
+
+<file path=word/footnotes.xml><?xml version="1.0" encoding="utf-8"?>
+<w:footnotes xmlns:wpc="http://schemas.microsoft.com/office/word/2010/wordprocessingCanvas" xmlns:mc="http://schemas.openxmlformats.org/markup-compatibility/2006" xmlns:o="urn:schemas-microsoft-com:office:office" xmlns:r="http://schemas.openxmlformats.org/officeDocument/2006/relationships" xmlns:m="http://schemas.openxmlformats.org/officeDocument/2006/math" xmlns:v="urn:schemas-microsoft-com:vml" xmlns:wp14="http://schemas.microsoft.com/office/word/2010/wordprocessingDrawing" xmlns:wp="http://schemas.openxmlformats.org/drawingml/2006/wordprocessingDrawing" xmlns:w10="urn:schemas-microsoft-com:office:word" xmlns:w="http://schemas.openxmlformats.org/wordprocessingml/2006/main" xmlns:w14="http://schemas.microsoft.com/office/word/2010/wordml" xmlns:w15="http://schemas.microsoft.com/office/word/2012/wordml" xmlns:wpg="http://schemas.microsoft.com/office/word/2010/wordprocessingGroup" xmlns:wpi="http://schemas.microsoft.com/office/word/2010/wordprocessingInk" xmlns:wne="http://schemas.microsoft.com/office/word/2006/wordml" xmlns:wps="http://schemas.microsoft.com/office/word/2010/wordprocessingShape" mc:Ignorable="w14 w15 wp14">
+  <w:footnote w:type="separator" w:id="-1">
+    <w:p>
+      <w:r>
+        <w:separator/>
+      </w:r>
+    </w:p>
+  </w:footnote>
+  <w:footnote w:type="continuationSeparator" w:id="0">
+    <w:p>
+      <w:r>
+        <w:continuationSeparator/>
+      </w:r>
+    </w:p>
+  </w:footnote>
+</w:footnotes>
+</file>
+
+<file path=word/numbering.xml><?xml version="1.0" encoding="utf-8"?>
+<w:numbering xmlns:wpc="http://schemas.microsoft.com/office/word/2010/wordprocessingCanvas" xmlns:mc="http://schemas.openxmlformats.org/markup-compatibility/2006" xmlns:o="urn:schemas-microsoft-com:office:office" xmlns:r="http://schemas.openxmlformats.org/officeDocument/2006/relationships" xmlns:m="http://schemas.openxmlformats.org/officeDocument/2006/math" xmlns:v="urn:schemas-microsoft-com:vml" xmlns:wp14="http://schemas.microsoft.com/office/word/2010/wordprocessingDrawing" xmlns:wp="http://schemas.openxmlformats.org/drawingml/2006/wordprocessingDrawing" xmlns:w10="urn:schemas-microsoft-com:office:word" xmlns:w="http://schemas.openxmlformats.org/wordprocessingml/2006/main" xmlns:w14="http://schemas.microsoft.com/office/word/2010/wordml" xmlns:w15="http://schemas.microsoft.com/office/word/2012/wordml" xmlns:wpg="http://schemas.microsoft.com/office/word/2010/wordprocessingGroup" xmlns:wpi="http://schemas.microsoft.com/office/word/2010/wordprocessingInk" xmlns:wne="http://schemas.microsoft.com/office/word/2006/wordml" xmlns:wps="http://schemas.microsoft.com/office/word/2010/wordprocessingShape" mc:Ignorable="w14 w15 wp14">
+  <w:abstractNum w:abstractNumId="0">
+    <w:nsid w:val="39122A2C"/>
+    <w:multiLevelType w:val="multilevel"/>
+    <w:tmpl w:val="0409001F"/>
+    <w:lvl w:ilvl="0">
+      <w:start w:val="1"/>
+      <w:numFmt w:val="decimal"/>
+      <w:lvlText w:val="%1."/>
+      <w:lvlJc w:val="left"/>
+      <w:pPr>
+        <w:ind w:left="425" w:hanging="425"/>
+      </w:pPr>
+    </w:lvl>
+    <w:lvl w:ilvl="1">
+      <w:start w:val="1"/>
+      <w:numFmt w:val="decimal"/>
+      <w:lvlText w:val="%1.%2."/>
+      <w:lvlJc w:val="left"/>
+      <w:pPr>
+        <w:ind w:left="567" w:hanging="567"/>
+      </w:pPr>
+    </w:lvl>
+    <w:lvl w:ilvl="2">
+      <w:start w:val="1"/>
+      <w:numFmt w:val="decimal"/>
+      <w:lvlText w:val="%1.%2.%3."/>
+      <w:lvlJc w:val="left"/>
+      <w:pPr>
+        <w:ind w:left="709" w:hanging="709"/>
+      </w:pPr>
+    </w:lvl>
+    <w:lvl w:ilvl="3">
+      <w:start w:val="1"/>
+      <w:numFmt w:val="decimal"/>
+      <w:lvlText w:val="%1.%2.%3.%4."/>
+      <w:lvlJc w:val="left"/>
+      <w:pPr>
+        <w:ind w:left="851" w:hanging="851"/>
+      </w:pPr>
+    </w:lvl>
+    <w:lvl w:ilvl="4">
+      <w:start w:val="1"/>
+      <w:numFmt w:val="decimal"/>
+      <w:lvlText w:val="%1.%2.%3.%4.%5."/>
+      <w:lvlJc w:val="left"/>
+      <w:pPr>
+        <w:ind w:left="992" w:hanging="992"/>
+      </w:pPr>
+    </w:lvl>
+    <w:lvl w:ilvl="5">
+      <w:start w:val="1"/>
+      <w:numFmt w:val="decimal"/>
+      <w:lvlText w:val="%1.%2.%3.%4.%5.%6."/>
+      <w:lvlJc w:val="left"/>
+      <w:pPr>
+        <w:ind w:left="1134" w:hanging="1134"/>
+      </w:pPr>
+    </w:lvl>
+    <w:lvl w:ilvl="6">
+      <w:start w:val="1"/>
+      <w:numFmt w:val="decimal"/>
+      <w:lvlText w:val="%1.%2.%3.%4.%5.%6.%7."/>
+      <w:lvlJc w:val="left"/>
+      <w:pPr>
+        <w:ind w:left="1276" w:hanging="1276"/>
+      </w:pPr>
+    </w:lvl>
+    <w:lvl w:ilvl="7">
+      <w:start w:val="1"/>
+      <w:numFmt w:val="decimal"/>
+      <w:lvlText w:val="%1.%2.%3.%4.%5.%6.%7.%8."/>
+      <w:lvlJc w:val="left"/>
+      <w:pPr>
+        <w:ind w:left="1418" w:hanging="1418"/>
+      </w:pPr>
+    </w:lvl>
+    <w:lvl w:ilvl="8">
+      <w:start w:val="1"/>
+      <w:numFmt w:val="decimal"/>
+      <w:lvlText w:val="%1.%2.%3.%4.%5.%6.%7.%8.%9."/>
+      <w:lvlJc w:val="left"/>
+      <w:pPr>
+        <w:ind w:left="1559" w:hanging="1559"/>
+      </w:pPr>
+    </w:lvl>
+  </w:abstractNum>
+  <w:num w:numId="1">
+    <w:abstractNumId w:val="0"/>
+  </w:num>
+</w:numbering>
 </file>
 
 <file path=word/styles.xml><?xml version="1.0" encoding="utf-8"?>
@@ -967,6 +1345,28 @@
       <w:jc w:val="both"/>
     </w:pPr>
   </w:style>
+  <w:style w:type="paragraph" w:styleId="1">
+    <w:name w:val="heading 1"/>
+    <w:basedOn w:val="a"/>
+    <w:next w:val="a"/>
+    <w:link w:val="1Char"/>
+    <w:uiPriority w:val="9"/>
+    <w:qFormat/>
+    <w:rsid w:val="00C86353"/>
+    <w:pPr>
+      <w:keepNext/>
+      <w:keepLines/>
+      <w:spacing w:before="340" w:after="330" w:line="578" w:lineRule="auto"/>
+      <w:outlineLvl w:val="0"/>
+    </w:pPr>
+    <w:rPr>
+      <w:b/>
+      <w:bCs/>
+      <w:kern w:val="44"/>
+      <w:sz w:val="44"/>
+      <w:szCs w:val="44"/>
+    </w:rPr>
+  </w:style>
   <w:style w:type="character" w:default="1" w:styleId="a0">
     <w:name w:val="Default Paragraph Font"/>
     <w:uiPriority w:val="1"/>
@@ -993,6 +1393,96 @@
     <w:uiPriority w:val="99"/>
     <w:semiHidden/>
     <w:unhideWhenUsed/>
+  </w:style>
+  <w:style w:type="paragraph" w:styleId="a3">
+    <w:name w:val="header"/>
+    <w:basedOn w:val="a"/>
+    <w:link w:val="Char"/>
+    <w:uiPriority w:val="99"/>
+    <w:unhideWhenUsed/>
+    <w:rsid w:val="002947B0"/>
+    <w:pPr>
+      <w:pBdr>
+        <w:bottom w:val="single" w:sz="6" w:space="1" w:color="auto"/>
+      </w:pBdr>
+      <w:tabs>
+        <w:tab w:val="center" w:pos="4153"/>
+        <w:tab w:val="right" w:pos="8306"/>
+      </w:tabs>
+      <w:snapToGrid w:val="0"/>
+      <w:jc w:val="center"/>
+    </w:pPr>
+    <w:rPr>
+      <w:sz w:val="18"/>
+      <w:szCs w:val="18"/>
+    </w:rPr>
+  </w:style>
+  <w:style w:type="character" w:customStyle="1" w:styleId="Char">
+    <w:name w:val="页眉 Char"/>
+    <w:basedOn w:val="a0"/>
+    <w:link w:val="a3"/>
+    <w:uiPriority w:val="99"/>
+    <w:rsid w:val="002947B0"/>
+    <w:rPr>
+      <w:sz w:val="18"/>
+      <w:szCs w:val="18"/>
+    </w:rPr>
+  </w:style>
+  <w:style w:type="paragraph" w:styleId="a4">
+    <w:name w:val="footer"/>
+    <w:basedOn w:val="a"/>
+    <w:link w:val="Char0"/>
+    <w:uiPriority w:val="99"/>
+    <w:unhideWhenUsed/>
+    <w:rsid w:val="002947B0"/>
+    <w:pPr>
+      <w:tabs>
+        <w:tab w:val="center" w:pos="4153"/>
+        <w:tab w:val="right" w:pos="8306"/>
+      </w:tabs>
+      <w:snapToGrid w:val="0"/>
+      <w:jc w:val="left"/>
+    </w:pPr>
+    <w:rPr>
+      <w:sz w:val="18"/>
+      <w:szCs w:val="18"/>
+    </w:rPr>
+  </w:style>
+  <w:style w:type="character" w:customStyle="1" w:styleId="Char0">
+    <w:name w:val="页脚 Char"/>
+    <w:basedOn w:val="a0"/>
+    <w:link w:val="a4"/>
+    <w:uiPriority w:val="99"/>
+    <w:rsid w:val="002947B0"/>
+    <w:rPr>
+      <w:sz w:val="18"/>
+      <w:szCs w:val="18"/>
+    </w:rPr>
+  </w:style>
+  <w:style w:type="character" w:customStyle="1" w:styleId="1Char">
+    <w:name w:val="标题 1 Char"/>
+    <w:basedOn w:val="a0"/>
+    <w:link w:val="1"/>
+    <w:uiPriority w:val="9"/>
+    <w:rsid w:val="00C86353"/>
+    <w:rPr>
+      <w:b/>
+      <w:bCs/>
+      <w:kern w:val="44"/>
+      <w:sz w:val="44"/>
+      <w:szCs w:val="44"/>
+    </w:rPr>
+  </w:style>
+  <w:style w:type="character" w:styleId="a5">
+    <w:name w:val="Hyperlink"/>
+    <w:basedOn w:val="a0"/>
+    <w:uiPriority w:val="99"/>
+    <w:unhideWhenUsed/>
+    <w:rsid w:val="00052630"/>
+    <w:rPr>
+      <w:color w:val="0563C1" w:themeColor="hyperlink"/>
+      <w:u w:val="single"/>
+    </w:rPr>
   </w:style>
 </w:styles>
 </file>
